--- a/GITHUB LINK.docx
+++ b/GITHUB LINK.docx
@@ -4,6 +4,7 @@
   <w:body>
     <w:p>
       <w:pPr>
+        <w:pStyle w:val="Heading1"/>
         <w:rPr>
           <w:rStyle w:val="IntenseReference"/>
         </w:rPr>
@@ -1081,6 +1082,18 @@
       <w:shd w:val="clear" w:color="auto" w:fill="E1DFDD"/>
     </w:rPr>
   </w:style>
+  <w:style w:type="character" w:styleId="FollowedHyperlink">
+    <w:name w:val="FollowedHyperlink"/>
+    <w:basedOn w:val="DefaultParagraphFont"/>
+    <w:uiPriority w:val="99"/>
+    <w:semiHidden/>
+    <w:unhideWhenUsed/>
+    <w:rsid w:val="00FD5CA9"/>
+    <w:rPr>
+      <w:color w:val="3EBBF0" w:themeColor="followedHyperlink"/>
+      <w:u w:val="single"/>
+    </w:rPr>
+  </w:style>
 </w:styles>
 </file>
 
